--- a/requerimientos/Historias de usuario/Historia de Usuario.docx
+++ b/requerimientos/Historias de usuario/Historia de Usuario.docx
@@ -425,40 +425,75 @@
             </w:r>
           </w:p>
           <w:p>
-            <w:pPr>
-              <w:rPr>
-                <w:rFonts w:ascii="Arial" w:hAnsi="Arial" w:cs="Arial"/>
-                <w:b/>
-                <w:sz w:val="22"/>
-                <w:szCs w:val="22"/>
-              </w:rPr>
-            </w:pPr>
             <w:r>
               <w:t xml:space="preserve">El sistema permitirá </w:t>
             </w:r>
             <w:r>
-              <w:t xml:space="preserve">el registro de un nuevo usuario, además de permitir elegir un rol de acceso y llenar los campos necesarios como </w:t>
-            </w:r>
-          </w:p>
-          <w:p>
-            <w:pPr>
-              <w:rPr>
-                <w:rFonts w:ascii="Arial" w:hAnsi="Arial" w:cs="Arial"/>
-                <w:b/>
-                <w:sz w:val="22"/>
-                <w:szCs w:val="22"/>
-              </w:rPr>
-            </w:pPr>
-          </w:p>
-          <w:p>
-            <w:pPr>
-              <w:rPr>
-                <w:rFonts w:ascii="Arial" w:hAnsi="Arial" w:cs="Arial"/>
-                <w:b/>
-                <w:sz w:val="22"/>
-                <w:szCs w:val="22"/>
-              </w:rPr>
-            </w:pPr>
+              <w:t>el registro de un nuevo usuario, además de permitir elegir un rol de acceso y llenar los campos necesarios como</w:t>
+            </w:r>
+            <w:r>
+              <w:t>:</w:t>
+            </w:r>
+          </w:p>
+          <w:p>
+            <w:pPr>
+              <w:pStyle w:val="Prrafodelista"/>
+              <w:numPr>
+                <w:ilvl w:val="0"/>
+                <w:numId w:val="9"/>
+              </w:numPr>
+            </w:pPr>
+            <w:r>
+              <w:t>Nombre</w:t>
+            </w:r>
+          </w:p>
+          <w:p>
+            <w:pPr>
+              <w:pStyle w:val="Prrafodelista"/>
+              <w:numPr>
+                <w:ilvl w:val="0"/>
+                <w:numId w:val="9"/>
+              </w:numPr>
+            </w:pPr>
+            <w:r>
+              <w:t>Email</w:t>
+            </w:r>
+          </w:p>
+          <w:p>
+            <w:pPr>
+              <w:pStyle w:val="Prrafodelista"/>
+              <w:numPr>
+                <w:ilvl w:val="0"/>
+                <w:numId w:val="9"/>
+              </w:numPr>
+            </w:pPr>
+            <w:r>
+              <w:t>Contraseña</w:t>
+            </w:r>
+          </w:p>
+          <w:p>
+            <w:pPr>
+              <w:pStyle w:val="Prrafodelista"/>
+              <w:numPr>
+                <w:ilvl w:val="0"/>
+                <w:numId w:val="9"/>
+              </w:numPr>
+            </w:pPr>
+            <w:r>
+              <w:t>Cedula</w:t>
+            </w:r>
+          </w:p>
+          <w:p>
+            <w:pPr>
+              <w:pStyle w:val="Prrafodelista"/>
+              <w:numPr>
+                <w:ilvl w:val="0"/>
+                <w:numId w:val="9"/>
+              </w:numPr>
+            </w:pPr>
+            <w:r>
+              <w:t>Rol: Administrador, Medico, secretaria, Propietario</w:t>
+            </w:r>
           </w:p>
           <w:p>
             <w:pPr>
@@ -1539,7 +1574,23 @@
                 <w:sz w:val="22"/>
                 <w:szCs w:val="22"/>
               </w:rPr>
-              <w:t>Usuario (solo datos del usuario)</w:t>
+              <w:t>Usuario (solo datos del usuario</w:t>
+            </w:r>
+            <w:r>
+              <w:rPr>
+                <w:rFonts w:ascii="Arial" w:hAnsi="Arial" w:cs="Arial"/>
+                <w:sz w:val="22"/>
+                <w:szCs w:val="22"/>
+              </w:rPr>
+              <w:t xml:space="preserve"> autenticado</w:t>
+            </w:r>
+            <w:r>
+              <w:rPr>
+                <w:rFonts w:ascii="Arial" w:hAnsi="Arial" w:cs="Arial"/>
+                <w:sz w:val="22"/>
+                <w:szCs w:val="22"/>
+              </w:rPr>
+              <w:t>)</w:t>
             </w:r>
           </w:p>
           <w:p>
@@ -8042,25 +8093,7 @@
                 <w:sz w:val="22"/>
                 <w:szCs w:val="22"/>
               </w:rPr>
-              <w:t xml:space="preserve">Notificación por </w:t>
-            </w:r>
-            <w:r>
-              <w:rPr>
-                <w:rFonts w:ascii="Arial" w:hAnsi="Arial" w:cs="Arial"/>
-                <w:bCs/>
-                <w:sz w:val="22"/>
-                <w:szCs w:val="22"/>
-              </w:rPr>
-              <w:t>WhatsApp</w:t>
-            </w:r>
-            <w:r>
-              <w:rPr>
-                <w:rFonts w:ascii="Arial" w:hAnsi="Arial" w:cs="Arial"/>
-                <w:bCs/>
-                <w:sz w:val="22"/>
-                <w:szCs w:val="22"/>
-              </w:rPr>
-              <w:t xml:space="preserve"> </w:t>
+              <w:t xml:space="preserve">Notificación por WhatsApp </w:t>
             </w:r>
           </w:p>
         </w:tc>
@@ -8300,23 +8333,7 @@
                 <w:sz w:val="22"/>
                 <w:szCs w:val="22"/>
               </w:rPr>
-              <w:t xml:space="preserve">El administrador podrá emitir notificación vía </w:t>
-            </w:r>
-            <w:r>
-              <w:rPr>
-                <w:rFonts w:ascii="Arial" w:hAnsi="Arial" w:cs="Arial"/>
-                <w:sz w:val="22"/>
-                <w:szCs w:val="22"/>
-              </w:rPr>
-              <w:t>WhatsApp</w:t>
-            </w:r>
-            <w:r>
-              <w:rPr>
-                <w:rFonts w:ascii="Arial" w:hAnsi="Arial" w:cs="Arial"/>
-                <w:sz w:val="22"/>
-                <w:szCs w:val="22"/>
-              </w:rPr>
-              <w:t xml:space="preserve"> para la confirmación de la cita médica y como un recordatorio.</w:t>
+              <w:t>El administrador podrá emitir notificación vía WhatsApp para la confirmación de la cita médica y como un recordatorio.</w:t>
             </w:r>
           </w:p>
           <w:p>
@@ -9204,6 +9221,92 @@
       </w:pPr>
     </w:lvl>
   </w:abstractNum>
+  <w:abstractNum w:abstractNumId="8" w15:restartNumberingAfterBreak="0">
+    <w:nsid w:val="7F007F65"/>
+    <w:multiLevelType w:val="hybridMultilevel"/>
+    <w:tmpl w:val="41DE49A0"/>
+    <w:lvl w:ilvl="0" w:tplc="300A000F">
+      <w:start w:val="1"/>
+      <w:numFmt w:val="decimal"/>
+      <w:lvlText w:val="%1."/>
+      <w:lvlJc w:val="left"/>
+      <w:pPr>
+        <w:ind w:left="720" w:hanging="360"/>
+      </w:pPr>
+    </w:lvl>
+    <w:lvl w:ilvl="1" w:tplc="300A0019" w:tentative="1">
+      <w:start w:val="1"/>
+      <w:numFmt w:val="lowerLetter"/>
+      <w:lvlText w:val="%2."/>
+      <w:lvlJc w:val="left"/>
+      <w:pPr>
+        <w:ind w:left="1440" w:hanging="360"/>
+      </w:pPr>
+    </w:lvl>
+    <w:lvl w:ilvl="2" w:tplc="300A001B" w:tentative="1">
+      <w:start w:val="1"/>
+      <w:numFmt w:val="lowerRoman"/>
+      <w:lvlText w:val="%3."/>
+      <w:lvlJc w:val="right"/>
+      <w:pPr>
+        <w:ind w:left="2160" w:hanging="180"/>
+      </w:pPr>
+    </w:lvl>
+    <w:lvl w:ilvl="3" w:tplc="300A000F" w:tentative="1">
+      <w:start w:val="1"/>
+      <w:numFmt w:val="decimal"/>
+      <w:lvlText w:val="%4."/>
+      <w:lvlJc w:val="left"/>
+      <w:pPr>
+        <w:ind w:left="2880" w:hanging="360"/>
+      </w:pPr>
+    </w:lvl>
+    <w:lvl w:ilvl="4" w:tplc="300A0019" w:tentative="1">
+      <w:start w:val="1"/>
+      <w:numFmt w:val="lowerLetter"/>
+      <w:lvlText w:val="%5."/>
+      <w:lvlJc w:val="left"/>
+      <w:pPr>
+        <w:ind w:left="3600" w:hanging="360"/>
+      </w:pPr>
+    </w:lvl>
+    <w:lvl w:ilvl="5" w:tplc="300A001B" w:tentative="1">
+      <w:start w:val="1"/>
+      <w:numFmt w:val="lowerRoman"/>
+      <w:lvlText w:val="%6."/>
+      <w:lvlJc w:val="right"/>
+      <w:pPr>
+        <w:ind w:left="4320" w:hanging="180"/>
+      </w:pPr>
+    </w:lvl>
+    <w:lvl w:ilvl="6" w:tplc="300A000F" w:tentative="1">
+      <w:start w:val="1"/>
+      <w:numFmt w:val="decimal"/>
+      <w:lvlText w:val="%7."/>
+      <w:lvlJc w:val="left"/>
+      <w:pPr>
+        <w:ind w:left="5040" w:hanging="360"/>
+      </w:pPr>
+    </w:lvl>
+    <w:lvl w:ilvl="7" w:tplc="300A0019" w:tentative="1">
+      <w:start w:val="1"/>
+      <w:numFmt w:val="lowerLetter"/>
+      <w:lvlText w:val="%8."/>
+      <w:lvlJc w:val="left"/>
+      <w:pPr>
+        <w:ind w:left="5760" w:hanging="360"/>
+      </w:pPr>
+    </w:lvl>
+    <w:lvl w:ilvl="8" w:tplc="300A001B" w:tentative="1">
+      <w:start w:val="1"/>
+      <w:numFmt w:val="lowerRoman"/>
+      <w:lvlText w:val="%9."/>
+      <w:lvlJc w:val="right"/>
+      <w:pPr>
+        <w:ind w:left="6480" w:hanging="180"/>
+      </w:pPr>
+    </w:lvl>
+  </w:abstractNum>
   <w:num w:numId="1">
     <w:abstractNumId w:val="6"/>
   </w:num>
@@ -9227,6 +9330,9 @@
   </w:num>
   <w:num w:numId="8">
     <w:abstractNumId w:val="0"/>
+  </w:num>
+  <w:num w:numId="9">
+    <w:abstractNumId w:val="8"/>
   </w:num>
 </w:numbering>
 </file>
